--- a/docs/K8s资源使用率分析工具_开发文档.docx
+++ b/docs/K8s资源使用率分析工具_开发文档.docx
@@ -20,7 +20,7 @@
     </w:p>
     <w:p>
       <w:r>
-        <w:t>- 版本: 1.0.0</w:t>
+        <w:t>- 版本: 1.1.0</w:t>
       </w:r>
     </w:p>
     <w:p>
@@ -30,7 +30,32 @@
     </w:p>
     <w:p>
       <w:r>
+        <w:t>- 更新日期: 2026-02-26</w:t>
+      </w:r>
+    </w:p>
+    <w:p>
+      <w:r>
         <w:t>- 技术栈: Python 3.10 + FastAPI + openpyxl</w:t>
+      </w:r>
+    </w:p>
+    <w:p>
+      <w:r>
+        <w:t>- 作者: 骆玉宝</w:t>
+      </w:r>
+    </w:p>
+    <w:p>
+      <w:r>
+        <w:t>- 邮箱: ybluo@alauda.io</w:t>
+      </w:r>
+    </w:p>
+    <w:p>
+      <w:r>
+        <w:t>- GitHub: https://github.com/Linus-cat/k8s-resource-analyzer</w:t>
+      </w:r>
+    </w:p>
+    <w:p>
+      <w:r>
+        <w:t>- 使用AI工具: OpenCode</w:t>
       </w:r>
     </w:p>
     <w:p>
@@ -69,22 +94,47 @@
     </w:p>
     <w:p>
       <w:r>
-        <w:t>1. 资源层级管理：项目 → 命名空间的层级关系，支持CPU、内存配额配置</w:t>
+        <w:t>1. 项目配额管理：项目级CPU、内存配额配置，支持手动导入和K8s同步</w:t>
       </w:r>
     </w:p>
     <w:p>
       <w:r>
-        <w:t>2. 日报数据解析：从文件读取各命名空间的CPU、内存使用数据</w:t>
+        <w:t>2. 命名空间配额管理：K8s命名空间级资源配额（CPU、内存、Pod、存储）</w:t>
       </w:r>
     </w:p>
     <w:p>
       <w:r>
-        <w:t>3. 使用率计算：按项目汇总资源使用量，结合配额计算使用率</w:t>
+        <w:t>3. 多K8s集群支持：可配置多个K8s集群，统一管理</w:t>
       </w:r>
     </w:p>
     <w:p>
       <w:r>
-        <w:t>4. 数据导出：生成标准化Excel报告</w:t>
+        <w:t>4. 多Prometheus支持：可配置多个Prometheus实例</w:t>
+      </w:r>
+    </w:p>
+    <w:p>
+      <w:r>
+        <w:t>5. 准确数据同步：基于副本数去重的精确同步，适合滚动更新场景</w:t>
+      </w:r>
+    </w:p>
+    <w:p>
+      <w:r>
+        <w:t>6. 日报数据解析：从文件读取各命名空间的CPU、内存使用数据</w:t>
+      </w:r>
+    </w:p>
+    <w:p>
+      <w:r>
+        <w:t>7. 使用率计算：按项目汇总资源使用量，结合配额计算使用率</w:t>
+      </w:r>
+    </w:p>
+    <w:p>
+      <w:r>
+        <w:t>8. Excel导出：生成标准化报告，支持多日期导出</w:t>
+      </w:r>
+    </w:p>
+    <w:p>
+      <w:r>
+        <w:t>9. 定时任务：自动同步K8s配额和Prometheus数据</w:t>
       </w:r>
     </w:p>
     <w:p>
@@ -119,6 +169,8 @@
         <w:br/>
         <w:t>│              HTML + JavaScript (Jinja2)                  │</w:t>
         <w:br/>
+        <w:t>│              Bootstrap UI + AJAX异步交互                   │</w:t>
+        <w:br/>
         <w:t>└─────────────────────────────────────────────────────────┘</w:t>
         <w:br/>
         <w:t xml:space="preserve">                           │</w:t>
@@ -133,23 +185,33 @@
         <w:br/>
         <w:t>│   │  配额管理   │ │  日报处理   │ │   Excel导出  │      │</w:t>
         <w:br/>
+        <w:t>│   │ (项目/命名空间)│ │           │ │             │      │</w:t>
+        <w:br/>
+        <w:t>│   └─────────────┘ └─────────────┘ └─────────────┘      │</w:t>
+        <w:br/>
+        <w:t>│   ┌─────────────┐ ┌─────────────┐ ┌─────────────┐      │</w:t>
+        <w:br/>
+        <w:t>│   │ K8s客户端   │ │ Prometheus  │ │  定时任务   │      │</w:t>
+        <w:br/>
+        <w:t>│   │             │ │   客户端    │ │             │      │</w:t>
+        <w:br/>
         <w:t>│   └─────────────┘ └─────────────┘ └─────────────┘      │</w:t>
         <w:br/>
         <w:t>└─────────────────────────────────────────────────────────┘</w:t>
         <w:br/>
         <w:t xml:space="preserve">                           │</w:t>
         <w:br/>
-        <w:t xml:space="preserve">           ┌───────────────┼───────────────┐</w:t>
+        <w:t xml:space="preserve">        ┌──────────────────┼──────────────────┐</w:t>
         <w:br/>
-        <w:t xml:space="preserve">           ▼               ▼               ▼</w:t>
+        <w:t xml:space="preserve">        ▼                  ▼                  ▼</w:t>
         <w:br/>
-        <w:t xml:space="preserve">    ┌───────────�┐  ┌───────────┐  ┌───────────┐</w:t>
+        <w:t xml:space="preserve">  ┌───────────┐     ┌───────────┐     ┌───────────┐</w:t>
         <w:br/>
-        <w:t xml:space="preserve">    │ JSON存储   │  │  内存缓存  │  │  openpyxl │</w:t>
+        <w:t xml:space="preserve">  │ JSON存储  │     │  内存缓存  │     │  openpyxl │</w:t>
         <w:br/>
-        <w:t xml:space="preserve">    │(quotas.json)│  │(ReportCache)│  │  Excel处理 │</w:t>
+        <w:t xml:space="preserve">  │(多文件)   │     │(ReportCache)│    │  Excel处理 │</w:t>
         <w:br/>
-        <w:t xml:space="preserve">    └───────────┘  └───────────┘  └───────────┘</w:t>
+        <w:t xml:space="preserve">  └───────────┘     └───────────┘     └───────────┘</w:t>
       </w:r>
     </w:p>
     <w:p>
@@ -173,31 +235,45 @@
         <w:br/>
         <w:t>│   ├── main.py               # FastAPI入口、路由定义</w:t>
         <w:br/>
-        <w:t>│   ├── models.py              # Pydantic数据模型</w:t>
+        <w:t>│   ├── models.py             # Pydantic数据模型</w:t>
         <w:br/>
-        <w:t>│   ├── storage.py             # JSON存储与内存缓存</w:t>
+        <w:t>│   ├── storage.py            # JSON存储（配额/配置）</w:t>
         <w:br/>
-        <w:t>│   ├── parser.py              # 日报文件解析器</w:t>
+        <w:t>│   ├── parser.py             # 日报文件解析器</w:t>
         <w:br/>
-        <w:t>│   ├── quota_manager.py       # 配额管理（CRUD+Excel导入）</w:t>
+        <w:t>│   ├── quota_manager.py      # 配额管理（CRUD+Excel导入）</w:t>
         <w:br/>
-        <w:t>│   ├── calculator.py          # 使用率计算逻辑</w:t>
+        <w:t>│   ├── calculator.py         # 使用率计算逻辑</w:t>
         <w:br/>
-        <w:t>│   └── exporter.py            # Excel导出功能</w:t>
+        <w:t>│   ├── exporter.py           # Excel导出功能</w:t>
+        <w:br/>
+        <w:t>│   ├── k8s_client.py         # K8s API客户端</w:t>
+        <w:br/>
+        <w:t>│   ├── prometheus_client.py  # Prometheus客户端</w:t>
+        <w:br/>
+        <w:t>│   └── scheduler.py          # 定时任务调度器</w:t>
         <w:br/>
         <w:t>├── templates/</w:t>
         <w:br/>
-        <w:t>│   └── index.html            # 前端页面</w:t>
+        <w:t>│   └── index.html            # 前端页面（多Tab界面）</w:t>
         <w:br/>
-        <w:t>├── data/</w:t>
+        <w:t>├── data/                     # 数据存储目录</w:t>
         <w:br/>
-        <w:t>│   └── quotas.json           # 配额持久化存储</w:t>
+        <w:t>│   ├── quotas.json           # 项目配额</w:t>
+        <w:br/>
+        <w:t>│   ├── k8s_configs.json     # K8s集群配置</w:t>
+        <w:br/>
+        <w:t>│   ├── prometheus_configs.json # Prometheus配置</w:t>
+        <w:br/>
+        <w:t>│   ├── namespace_quotas.json # 命名空间配额</w:t>
+        <w:br/>
+        <w:t>│   └── scheduler_config.json # 定时任务配置</w:t>
         <w:br/>
         <w:t>├── uploads/                  # 上传文件临时目录</w:t>
         <w:br/>
-        <w:t>├── requirements.txt          # Python依赖</w:t>
+        <w:t>├── requirements.txt         # Python依赖</w:t>
         <w:br/>
-        <w:t>└── README.md                 # 项目说明</w:t>
+        <w:t>└── README.md                # 项目说明</w:t>
       </w:r>
     </w:p>
     <w:p>
@@ -256,6 +332,10 @@
         <w:br/>
         <w:t># 3. 启动服务</w:t>
         <w:br/>
+        <w:t>python -m app.main</w:t>
+        <w:br/>
+        <w:t># 或</w:t>
+        <w:br/>
         <w:t>uvicorn app.main:app --host 0.0.0.0 --port 8000</w:t>
       </w:r>
     </w:p>
@@ -287,7 +367,7 @@
         <w:pStyle w:val="Heading1"/>
       </w:pPr>
       <w:r>
-        <w:t>4. 使用指南</w:t>
+        <w:t>4. 功能说明</w:t>
       </w:r>
     </w:p>
     <w:p>
@@ -295,20 +375,7 @@
         <w:pStyle w:val="Heading2"/>
       </w:pPr>
       <w:r>
-        <w:t>4.1 配额管理</w:t>
-      </w:r>
-    </w:p>
-    <w:p>
-      <w:pPr>
-        <w:pStyle w:val="Heading2"/>
-      </w:pPr>
-      <w:r>
-        <w:t>4.1.1 导入配额</w:t>
-      </w:r>
-    </w:p>
-    <w:p>
-      <w:r>
-        <w:t>点击"下载模板"获取配额导入模板，模板格式如下：</w:t>
+        <w:t>4.1 菜单功能总览</w:t>
       </w:r>
     </w:p>
     <w:tbl>
@@ -318,49 +385,27 @@
         <w:tblLook w:firstColumn="1" w:firstRow="1" w:lastColumn="0" w:lastRow="0" w:noHBand="0" w:noVBand="1" w:val="04A0"/>
       </w:tblPr>
       <w:tblGrid>
-        <w:gridCol w:w="2160"/>
-        <w:gridCol w:w="2160"/>
-        <w:gridCol w:w="2160"/>
-        <w:gridCol w:w="2160"/>
+        <w:gridCol w:w="4320"/>
+        <w:gridCol w:w="4320"/>
       </w:tblGrid>
       <w:tr>
         <w:tc>
           <w:tcPr>
-            <w:tcW w:type="dxa" w:w="2160"/>
+            <w:tcW w:type="dxa" w:w="4320"/>
           </w:tcPr>
           <w:p>
             <w:r>
-              <w:t>云序号</w:t>
+              <w:t>菜单</w:t>
             </w:r>
           </w:p>
         </w:tc>
         <w:tc>
           <w:tcPr>
-            <w:tcW w:type="dxa" w:w="2160"/>
+            <w:tcW w:type="dxa" w:w="4320"/>
           </w:tcPr>
           <w:p>
             <w:r>
-              <w:t>项目名称</w:t>
-            </w:r>
-          </w:p>
-        </w:tc>
-        <w:tc>
-          <w:tcPr>
-            <w:tcW w:type="dxa" w:w="2160"/>
-          </w:tcPr>
-          <w:p>
-            <w:r>
-              <w:t>CPU配额(核)</w:t>
-            </w:r>
-          </w:p>
-        </w:tc>
-        <w:tc>
-          <w:tcPr>
-            <w:tcW w:type="dxa" w:w="2160"/>
-          </w:tcPr>
-          <w:p>
-            <w:r>
-              <w:t>内存配额(GB)</w:t>
+              <w:t>功能说明</w:t>
             </w:r>
           </w:p>
         </w:tc>
@@ -368,340 +413,7 @@
       <w:tr>
         <w:tc>
           <w:tcPr>
-            <w:tcW w:type="dxa" w:w="2160"/>
-          </w:tcPr>
-          <w:p>
-            <w:r>
-              <w:t>--------</w:t>
-            </w:r>
-          </w:p>
-        </w:tc>
-        <w:tc>
-          <w:tcPr>
-            <w:tcW w:type="dxa" w:w="2160"/>
-          </w:tcPr>
-          <w:p>
-            <w:r>
-              <w:t>----------</w:t>
-            </w:r>
-          </w:p>
-        </w:tc>
-        <w:tc>
-          <w:tcPr>
-            <w:tcW w:type="dxa" w:w="2160"/>
-          </w:tcPr>
-          <w:p>
-            <w:r>
-              <w:t>-------------</w:t>
-            </w:r>
-          </w:p>
-        </w:tc>
-        <w:tc>
-          <w:tcPr>
-            <w:tcW w:type="dxa" w:w="2160"/>
-          </w:tcPr>
-          <w:p>
-            <w:r>
-              <w:t>--------------</w:t>
-            </w:r>
-          </w:p>
-        </w:tc>
-      </w:tr>
-      <w:tr>
-        <w:tc>
-          <w:tcPr>
-            <w:tcW w:type="dxa" w:w="2160"/>
-          </w:tcPr>
-          <w:p>
-            <w:r>
-              <w:t>inst_xxx</w:t>
-            </w:r>
-          </w:p>
-        </w:tc>
-        <w:tc>
-          <w:tcPr>
-            <w:tcW w:type="dxa" w:w="2160"/>
-          </w:tcPr>
-          <w:p>
-            <w:r>
-              <w:t>项目A</w:t>
-            </w:r>
-          </w:p>
-        </w:tc>
-        <w:tc>
-          <w:tcPr>
-            <w:tcW w:type="dxa" w:w="2160"/>
-          </w:tcPr>
-          <w:p>
-            <w:r>
-              <w:t>10</w:t>
-            </w:r>
-          </w:p>
-        </w:tc>
-        <w:tc>
-          <w:tcPr>
-            <w:tcW w:type="dxa" w:w="2160"/>
-          </w:tcPr>
-          <w:p>
-            <w:r>
-              <w:t>50</w:t>
-            </w:r>
-          </w:p>
-        </w:tc>
-      </w:tr>
-    </w:tbl>
-    <w:p/>
-    <w:p>
-      <w:r>
-        <w:t>注意事项：</w:t>
-      </w:r>
-    </w:p>
-    <w:p>
-      <w:r>
-        <w:t>- 云序号 + 项目名称为唯一键</w:t>
-      </w:r>
-    </w:p>
-    <w:p>
-      <w:r>
-        <w:t>- 支持增量导入（相同键更新，不同键新增）</w:t>
-      </w:r>
-    </w:p>
-    <w:p>
-      <w:pPr>
-        <w:pStyle w:val="Heading2"/>
-      </w:pPr>
-      <w:r>
-        <w:t>4.1.2 手动修改配额</w:t>
-      </w:r>
-    </w:p>
-    <w:p>
-      <w:r>
-        <w:t>在配额列表中，每个项目都有"修改"按钮，点击后可以单独修改该项目的：</w:t>
-      </w:r>
-    </w:p>
-    <w:p>
-      <w:r>
-        <w:t>- 项目名称</w:t>
-      </w:r>
-    </w:p>
-    <w:p>
-      <w:r>
-        <w:t>- CPU配额（核）</w:t>
-      </w:r>
-    </w:p>
-    <w:p>
-      <w:r>
-        <w:t>- 内存配额（GB）</w:t>
-      </w:r>
-    </w:p>
-    <w:p>
-      <w:r>
-        <w:t>修改完成后点击"保存"即可生效。</w:t>
-      </w:r>
-    </w:p>
-    <w:p>
-      <w:pPr>
-        <w:pStyle w:val="Heading2"/>
-      </w:pPr>
-      <w:r>
-        <w:t>4.1.3 删除配额</w:t>
-      </w:r>
-    </w:p>
-    <w:p>
-      <w:r>
-        <w:t>在配额列表中点击"删除"按钮即可移除对应项目的配额信息。</w:t>
-      </w:r>
-    </w:p>
-    <w:p>
-      <w:pPr>
-        <w:pStyle w:val="Heading2"/>
-      </w:pPr>
-      <w:r>
-        <w:t>4.2 日报上传</w:t>
-      </w:r>
-    </w:p>
-    <w:p>
-      <w:pPr>
-        <w:pStyle w:val="Heading2"/>
-      </w:pPr>
-      <w:r>
-        <w:t>4.2.1 文件格式要求</w:t>
-      </w:r>
-    </w:p>
-    <w:p>
-      <w:r>
-        <w:t>文件名格式：_Day_report_YYYY-MM-DD（包含日期即可）</w:t>
-      </w:r>
-    </w:p>
-    <w:p>
-      <w:r>
-        <w:t>文件内容格式：</w:t>
-      </w:r>
-    </w:p>
-    <w:p>
-      <w:pPr>
-        <w:pStyle w:val="Quote"/>
-      </w:pPr>
-      <w:r>
-        <w:t>项目名称;命名空间名称;CPU使用总量(核);内存使用总量(bytes)</w:t>
-        <w:br/>
-        <w:t>示例项目A;namespace-a;3.5;16106127360</w:t>
-        <w:br/>
-        <w:t>示例项目A;namespace-b;2.1;9663676416</w:t>
-      </w:r>
-    </w:p>
-    <w:p>
-      <w:pPr>
-        <w:pStyle w:val="Heading2"/>
-      </w:pPr>
-      <w:r>
-        <w:t>4.2.2 上传方式</w:t>
-      </w:r>
-    </w:p>
-    <w:p>
-      <w:r>
-        <w:t>1. 点击"下载模板"获取示例文件</w:t>
-      </w:r>
-    </w:p>
-    <w:p>
-      <w:r>
-        <w:t>2. 点击上传区域或拖拽文件到上传区域</w:t>
-      </w:r>
-    </w:p>
-    <w:p>
-      <w:r>
-        <w:t>3. 支持同时上传多个文件</w:t>
-      </w:r>
-    </w:p>
-    <w:p>
-      <w:r>
-        <w:t>4. 同日期数据会自动累加</w:t>
-      </w:r>
-    </w:p>
-    <w:p>
-      <w:pPr>
-        <w:pStyle w:val="Heading2"/>
-      </w:pPr>
-      <w:r>
-        <w:t>4.3 报表查看</w:t>
-      </w:r>
-    </w:p>
-    <w:p>
-      <w:r>
-        <w:t>1. 切换到"报表查看"标签</w:t>
-      </w:r>
-    </w:p>
-    <w:p>
-      <w:r>
-        <w:t>2. 选择日期</w:t>
-      </w:r>
-    </w:p>
-    <w:p>
-      <w:r>
-        <w:t>3. 查看各项目的CPU/内存使用量及使用率</w:t>
-      </w:r>
-    </w:p>
-    <w:p>
-      <w:r>
-        <w:t>4. 使用率按颜色区分：高(&gt;=80%)、中(&gt;=50%)、低(&lt;50%)</w:t>
-      </w:r>
-    </w:p>
-    <w:p>
-      <w:pPr>
-        <w:pStyle w:val="Heading2"/>
-      </w:pPr>
-      <w:r>
-        <w:t>4.4 导出报告</w:t>
-      </w:r>
-    </w:p>
-    <w:p>
-      <w:r>
-        <w:t>1. 切换到"导出"标签</w:t>
-      </w:r>
-    </w:p>
-    <w:p>
-      <w:r>
-        <w:t>2. 勾选要导出的日期</w:t>
-      </w:r>
-    </w:p>
-    <w:p>
-      <w:r>
-        <w:t>3. 点击"导出Excel"按钮</w:t>
-      </w:r>
-    </w:p>
-    <w:p>
-      <w:r>
-        <w:t>导出文件格式：</w:t>
-      </w:r>
-    </w:p>
-    <w:tbl>
-      <w:tblPr>
-        <w:tblStyle w:val="LightGrid-Accent1"/>
-        <w:tblW w:type="auto" w:w="0"/>
-        <w:tblLook w:firstColumn="1" w:firstRow="1" w:lastColumn="0" w:lastRow="0" w:noHBand="0" w:noVBand="1" w:val="04A0"/>
-      </w:tblPr>
-      <w:tblGrid>
-        <w:gridCol w:w="2160"/>
-        <w:gridCol w:w="2160"/>
-        <w:gridCol w:w="2160"/>
-        <w:gridCol w:w="2160"/>
-      </w:tblGrid>
-      <w:tr>
-        <w:tc>
-          <w:tcPr>
-            <w:tcW w:type="dxa" w:w="2160"/>
-          </w:tcPr>
-          <w:p>
-            <w:r>
-              <w:t>云序号</w:t>
-            </w:r>
-          </w:p>
-        </w:tc>
-        <w:tc>
-          <w:tcPr>
-            <w:tcW w:type="dxa" w:w="2160"/>
-          </w:tcPr>
-          <w:p>
-            <w:r>
-              <w:t>日期</w:t>
-            </w:r>
-          </w:p>
-        </w:tc>
-        <w:tc>
-          <w:tcPr>
-            <w:tcW w:type="dxa" w:w="2160"/>
-          </w:tcPr>
-          <w:p>
-            <w:r>
-              <w:t>cpu使用率</w:t>
-            </w:r>
-          </w:p>
-        </w:tc>
-        <w:tc>
-          <w:tcPr>
-            <w:tcW w:type="dxa" w:w="2160"/>
-          </w:tcPr>
-          <w:p>
-            <w:r>
-              <w:t>内存使用率</w:t>
-            </w:r>
-          </w:p>
-        </w:tc>
-      </w:tr>
-      <w:tr>
-        <w:tc>
-          <w:tcPr>
-            <w:tcW w:type="dxa" w:w="2160"/>
-          </w:tcPr>
-          <w:p>
-            <w:r>
-              <w:t>--------</w:t>
-            </w:r>
-          </w:p>
-        </w:tc>
-        <w:tc>
-          <w:tcPr>
-            <w:tcW w:type="dxa" w:w="2160"/>
+            <w:tcW w:type="dxa" w:w="4320"/>
           </w:tcPr>
           <w:p>
             <w:r>
@@ -711,21 +423,11 @@
         </w:tc>
         <w:tc>
           <w:tcPr>
-            <w:tcW w:type="dxa" w:w="2160"/>
+            <w:tcW w:type="dxa" w:w="4320"/>
           </w:tcPr>
           <w:p>
             <w:r>
-              <w:t>-----------</w:t>
-            </w:r>
-          </w:p>
-        </w:tc>
-        <w:tc>
-          <w:tcPr>
-            <w:tcW w:type="dxa" w:w="2160"/>
-          </w:tcPr>
-          <w:p>
-            <w:r>
-              <w:t>-----------</w:t>
+              <w:t>----------</w:t>
             </w:r>
           </w:p>
         </w:tc>
@@ -733,41 +435,175 @@
       <w:tr>
         <w:tc>
           <w:tcPr>
-            <w:tcW w:type="dxa" w:w="2160"/>
+            <w:tcW w:type="dxa" w:w="4320"/>
           </w:tcPr>
           <w:p>
             <w:r>
-              <w:t>inst_xxx</w:t>
+              <w:t>项目配额管理</w:t>
             </w:r>
           </w:p>
         </w:tc>
         <w:tc>
           <w:tcPr>
-            <w:tcW w:type="dxa" w:w="2160"/>
+            <w:tcW w:type="dxa" w:w="4320"/>
           </w:tcPr>
           <w:p>
             <w:r>
-              <w:t>2026/2/9</w:t>
+              <w:t>管理项目级配额，支持K8s同步、手动导入Excel、批量操作</w:t>
+            </w:r>
+          </w:p>
+        </w:tc>
+      </w:tr>
+      <w:tr>
+        <w:tc>
+          <w:tcPr>
+            <w:tcW w:type="dxa" w:w="4320"/>
+          </w:tcPr>
+          <w:p>
+            <w:r>
+              <w:t>命名空间配额</w:t>
             </w:r>
           </w:p>
         </w:tc>
         <w:tc>
           <w:tcPr>
-            <w:tcW w:type="dxa" w:w="2160"/>
+            <w:tcW w:type="dxa" w:w="4320"/>
           </w:tcPr>
           <w:p>
             <w:r>
-              <w:t>0.8000</w:t>
+              <w:t>管理命名空间级配额，显示CPU/内存/Pod/存储等资源限制和已使用量</w:t>
+            </w:r>
+          </w:p>
+        </w:tc>
+      </w:tr>
+      <w:tr>
+        <w:tc>
+          <w:tcPr>
+            <w:tcW w:type="dxa" w:w="4320"/>
+          </w:tcPr>
+          <w:p>
+            <w:r>
+              <w:t>日报上传</w:t>
             </w:r>
           </w:p>
         </w:tc>
         <w:tc>
           <w:tcPr>
-            <w:tcW w:type="dxa" w:w="2160"/>
+            <w:tcW w:type="dxa" w:w="4320"/>
           </w:tcPr>
           <w:p>
             <w:r>
-              <w:t>0.6500</w:t>
+              <w:t>上传日报文件，系统解析并计算项目资源使用率</w:t>
+            </w:r>
+          </w:p>
+        </w:tc>
+      </w:tr>
+      <w:tr>
+        <w:tc>
+          <w:tcPr>
+            <w:tcW w:type="dxa" w:w="4320"/>
+          </w:tcPr>
+          <w:p>
+            <w:r>
+              <w:t>报表查看</w:t>
+            </w:r>
+          </w:p>
+        </w:tc>
+        <w:tc>
+          <w:tcPr>
+            <w:tcW w:type="dxa" w:w="4320"/>
+          </w:tcPr>
+          <w:p>
+            <w:r>
+              <w:t>查看已上传的日报数据，按日期筛选</w:t>
+            </w:r>
+          </w:p>
+        </w:tc>
+      </w:tr>
+      <w:tr>
+        <w:tc>
+          <w:tcPr>
+            <w:tcW w:type="dxa" w:w="4320"/>
+          </w:tcPr>
+          <w:p>
+            <w:r>
+              <w:t>导出</w:t>
+            </w:r>
+          </w:p>
+        </w:tc>
+        <w:tc>
+          <w:tcPr>
+            <w:tcW w:type="dxa" w:w="4320"/>
+          </w:tcPr>
+          <w:p>
+            <w:r>
+              <w:t>选择多个日期，导出Excel报告</w:t>
+            </w:r>
+          </w:p>
+        </w:tc>
+      </w:tr>
+      <w:tr>
+        <w:tc>
+          <w:tcPr>
+            <w:tcW w:type="dxa" w:w="4320"/>
+          </w:tcPr>
+          <w:p>
+            <w:r>
+              <w:t>定时任务</w:t>
+            </w:r>
+          </w:p>
+        </w:tc>
+        <w:tc>
+          <w:tcPr>
+            <w:tcW w:type="dxa" w:w="4320"/>
+          </w:tcPr>
+          <w:p>
+            <w:r>
+              <w:t>配置自动同步任务的时间和间隔</w:t>
+            </w:r>
+          </w:p>
+        </w:tc>
+      </w:tr>
+      <w:tr>
+        <w:tc>
+          <w:tcPr>
+            <w:tcW w:type="dxa" w:w="4320"/>
+          </w:tcPr>
+          <w:p>
+            <w:r>
+              <w:t>K8s接入</w:t>
+            </w:r>
+          </w:p>
+        </w:tc>
+        <w:tc>
+          <w:tcPr>
+            <w:tcW w:type="dxa" w:w="4320"/>
+          </w:tcPr>
+          <w:p>
+            <w:r>
+              <w:t>配置K8s集群连接信息，支持批量导入多个集群</w:t>
+            </w:r>
+          </w:p>
+        </w:tc>
+      </w:tr>
+      <w:tr>
+        <w:tc>
+          <w:tcPr>
+            <w:tcW w:type="dxa" w:w="4320"/>
+          </w:tcPr>
+          <w:p>
+            <w:r>
+              <w:t>Prometheus接入</w:t>
+            </w:r>
+          </w:p>
+        </w:tc>
+        <w:tc>
+          <w:tcPr>
+            <w:tcW w:type="dxa" w:w="4320"/>
+          </w:tcPr>
+          <w:p>
+            <w:r>
+              <w:t>配置Prometheus连接，支持批量导入多个实例</w:t>
             </w:r>
           </w:p>
         </w:tc>
@@ -775,23 +611,177 @@
     </w:tbl>
     <w:p/>
     <w:p>
+      <w:pPr>
+        <w:pStyle w:val="Heading2"/>
+      </w:pPr>
       <w:r>
-        <w:t>注意：</w:t>
+        <w:t>4.2 项目配额管理</w:t>
+      </w:r>
+    </w:p>
+    <w:p>
+      <w:pPr>
+        <w:pStyle w:val="Heading2"/>
+      </w:pPr>
+      <w:r>
+        <w:t>4.2.1 K8s同步</w:t>
       </w:r>
     </w:p>
     <w:p>
       <w:r>
-        <w:t>- 使用率为小数形式（如80% = 0.8000）</w:t>
+        <w:t>- 选择已接入的K8s集群（支持全选）</w:t>
       </w:r>
     </w:p>
     <w:p>
       <w:r>
-        <w:t>- 保留4位小数</w:t>
+        <w:t>- 点击"同步项目配额"从K8s获取ProjectQuota数据</w:t>
       </w:r>
     </w:p>
     <w:p>
       <w:r>
-        <w:t>- 自动过滤无配额的項目</w:t>
+        <w:t>- 支持批量同步多个集群</w:t>
+      </w:r>
+    </w:p>
+    <w:p>
+      <w:pPr>
+        <w:pStyle w:val="Heading2"/>
+      </w:pPr>
+      <w:r>
+        <w:t>4.2.2 手动导入</w:t>
+      </w:r>
+    </w:p>
+    <w:p>
+      <w:r>
+        <w:t>- 下载模板，格式：云序号、项目名称、CPU配额、内存配额</w:t>
+      </w:r>
+    </w:p>
+    <w:p>
+      <w:r>
+        <w:t>- 支持增量导入</w:t>
+      </w:r>
+    </w:p>
+    <w:p>
+      <w:pPr>
+        <w:pStyle w:val="Heading2"/>
+      </w:pPr>
+      <w:r>
+        <w:t>4.3 命名空间配额</w:t>
+      </w:r>
+    </w:p>
+    <w:p>
+      <w:r>
+        <w:t>- 显示所有命名空间的资源限制和已使用量</w:t>
+      </w:r>
+    </w:p>
+    <w:p>
+      <w:r>
+        <w:t>- CPU、内存、Pod数、存储使用量及使用率</w:t>
+      </w:r>
+    </w:p>
+    <w:p>
+      <w:r>
+        <w:t>- 支持按集群筛选</w:t>
+      </w:r>
+    </w:p>
+    <w:p>
+      <w:pPr>
+        <w:pStyle w:val="Heading2"/>
+      </w:pPr>
+      <w:r>
+        <w:t>4.4 K8s接入</w:t>
+      </w:r>
+    </w:p>
+    <w:p>
+      <w:r>
+        <w:t>- 添加K8s集群配置（集群名称、Kubeconfig）</w:t>
+      </w:r>
+    </w:p>
+    <w:p>
+      <w:r>
+        <w:t>- 支持ProjectQuota或Namespace ResourceQuota</w:t>
+      </w:r>
+    </w:p>
+    <w:p>
+      <w:r>
+        <w:t>- 批量导入多个集群配置</w:t>
+      </w:r>
+    </w:p>
+    <w:p>
+      <w:r>
+        <w:t>- 下载配置模板</w:t>
+      </w:r>
+    </w:p>
+    <w:p>
+      <w:pPr>
+        <w:pStyle w:val="Heading2"/>
+      </w:pPr>
+      <w:r>
+        <w:t>4.5 Prometheus接入</w:t>
+      </w:r>
+    </w:p>
+    <w:p>
+      <w:r>
+        <w:t>- 添加Prometheus配置（名称、URL、关联集群）</w:t>
+      </w:r>
+    </w:p>
+    <w:p>
+      <w:r>
+        <w:t>- 支持精确同步模式（根据副本数去重）</w:t>
+      </w:r>
+    </w:p>
+    <w:p>
+      <w:r>
+        <w:t>- 批量导入多个Prometheus配置</w:t>
+      </w:r>
+    </w:p>
+    <w:p>
+      <w:pPr>
+        <w:pStyle w:val="Heading2"/>
+      </w:pPr>
+      <w:r>
+        <w:t>4.6 定时任务</w:t>
+      </w:r>
+    </w:p>
+    <w:p>
+      <w:r>
+        <w:t>- 启用/禁用定时任务</w:t>
+      </w:r>
+    </w:p>
+    <w:p>
+      <w:r>
+        <w:t>- 配置命名空间配额同步时间</w:t>
+      </w:r>
+    </w:p>
+    <w:p>
+      <w:r>
+        <w:t>- 配置Prometheus同步时间</w:t>
+      </w:r>
+    </w:p>
+    <w:p>
+      <w:r>
+        <w:t>- 配置同步间隔</w:t>
+      </w:r>
+    </w:p>
+    <w:p>
+      <w:pPr>
+        <w:pStyle w:val="Heading2"/>
+      </w:pPr>
+      <w:r>
+        <w:t>4.7 数据导出</w:t>
+      </w:r>
+    </w:p>
+    <w:p>
+      <w:r>
+        <w:t>- 选择日期（支持全选）</w:t>
+      </w:r>
+    </w:p>
+    <w:p>
+      <w:r>
+        <w:t>- 导出格式：主键/周期/CPU利用率/内存利用率</w:t>
+      </w:r>
+    </w:p>
+    <w:p>
+      <w:r>
+        <w:t>- 使用率保留10位小数</w:t>
       </w:r>
     </w:p>
     <w:p>
@@ -812,7 +802,7 @@
         <w:pStyle w:val="Heading2"/>
       </w:pPr>
       <w:r>
-        <w:t>5.1 配额管理</w:t>
+        <w:t>5.1 项目配额管理</w:t>
       </w:r>
     </w:p>
     <w:tbl>
@@ -1057,7 +1047,859 @@
         <w:pStyle w:val="Heading2"/>
       </w:pPr>
       <w:r>
-        <w:t>5.2 日报管理</w:t>
+        <w:t>5.2 K8s集群管理</w:t>
+      </w:r>
+    </w:p>
+    <w:tbl>
+      <w:tblPr>
+        <w:tblStyle w:val="LightGrid-Accent1"/>
+        <w:tblW w:type="auto" w:w="0"/>
+        <w:tblLook w:firstColumn="1" w:firstRow="1" w:lastColumn="0" w:lastRow="0" w:noHBand="0" w:noVBand="1" w:val="04A0"/>
+      </w:tblPr>
+      <w:tblGrid>
+        <w:gridCol w:w="2880"/>
+        <w:gridCol w:w="2880"/>
+        <w:gridCol w:w="2880"/>
+      </w:tblGrid>
+      <w:tr>
+        <w:tc>
+          <w:tcPr>
+            <w:tcW w:type="dxa" w:w="2880"/>
+          </w:tcPr>
+          <w:p>
+            <w:r>
+              <w:t>方法</w:t>
+            </w:r>
+          </w:p>
+        </w:tc>
+        <w:tc>
+          <w:tcPr>
+            <w:tcW w:type="dxa" w:w="2880"/>
+          </w:tcPr>
+          <w:p>
+            <w:r>
+              <w:t>路径</w:t>
+            </w:r>
+          </w:p>
+        </w:tc>
+        <w:tc>
+          <w:tcPr>
+            <w:tcW w:type="dxa" w:w="2880"/>
+          </w:tcPr>
+          <w:p>
+            <w:r>
+              <w:t>说明</w:t>
+            </w:r>
+          </w:p>
+        </w:tc>
+      </w:tr>
+      <w:tr>
+        <w:tc>
+          <w:tcPr>
+            <w:tcW w:type="dxa" w:w="2880"/>
+          </w:tcPr>
+          <w:p>
+            <w:r>
+              <w:t>------</w:t>
+            </w:r>
+          </w:p>
+        </w:tc>
+        <w:tc>
+          <w:tcPr>
+            <w:tcW w:type="dxa" w:w="2880"/>
+          </w:tcPr>
+          <w:p>
+            <w:r>
+              <w:t>------</w:t>
+            </w:r>
+          </w:p>
+        </w:tc>
+        <w:tc>
+          <w:tcPr>
+            <w:tcW w:type="dxa" w:w="2880"/>
+          </w:tcPr>
+          <w:p>
+            <w:r>
+              <w:t>------</w:t>
+            </w:r>
+          </w:p>
+        </w:tc>
+      </w:tr>
+      <w:tr>
+        <w:tc>
+          <w:tcPr>
+            <w:tcW w:type="dxa" w:w="2880"/>
+          </w:tcPr>
+          <w:p>
+            <w:r>
+              <w:t>GET</w:t>
+            </w:r>
+          </w:p>
+        </w:tc>
+        <w:tc>
+          <w:tcPr>
+            <w:tcW w:type="dxa" w:w="2880"/>
+          </w:tcPr>
+          <w:p>
+            <w:r>
+              <w:t>/api/k8s/configs</w:t>
+            </w:r>
+          </w:p>
+        </w:tc>
+        <w:tc>
+          <w:tcPr>
+            <w:tcW w:type="dxa" w:w="2880"/>
+          </w:tcPr>
+          <w:p>
+            <w:r>
+              <w:t>获取K8s配置列表</w:t>
+            </w:r>
+          </w:p>
+        </w:tc>
+      </w:tr>
+      <w:tr>
+        <w:tc>
+          <w:tcPr>
+            <w:tcW w:type="dxa" w:w="2880"/>
+          </w:tcPr>
+          <w:p>
+            <w:r>
+              <w:t>POST</w:t>
+            </w:r>
+          </w:p>
+        </w:tc>
+        <w:tc>
+          <w:tcPr>
+            <w:tcW w:type="dxa" w:w="2880"/>
+          </w:tcPr>
+          <w:p>
+            <w:r>
+              <w:t>/api/k8s/configs</w:t>
+            </w:r>
+          </w:p>
+        </w:tc>
+        <w:tc>
+          <w:tcPr>
+            <w:tcW w:type="dxa" w:w="2880"/>
+          </w:tcPr>
+          <w:p>
+            <w:r>
+              <w:t>添加K8s配置</w:t>
+            </w:r>
+          </w:p>
+        </w:tc>
+      </w:tr>
+      <w:tr>
+        <w:tc>
+          <w:tcPr>
+            <w:tcW w:type="dxa" w:w="2880"/>
+          </w:tcPr>
+          <w:p>
+            <w:r>
+              <w:t>DELETE</w:t>
+            </w:r>
+          </w:p>
+        </w:tc>
+        <w:tc>
+          <w:tcPr>
+            <w:tcW w:type="dxa" w:w="2880"/>
+          </w:tcPr>
+          <w:p>
+            <w:r>
+              <w:t>/api/k8s/configs/{id}</w:t>
+            </w:r>
+          </w:p>
+        </w:tc>
+        <w:tc>
+          <w:tcPr>
+            <w:tcW w:type="dxa" w:w="2880"/>
+          </w:tcPr>
+          <w:p>
+            <w:r>
+              <w:t>删除K8s配置</w:t>
+            </w:r>
+          </w:p>
+        </w:tc>
+      </w:tr>
+      <w:tr>
+        <w:tc>
+          <w:tcPr>
+            <w:tcW w:type="dxa" w:w="2880"/>
+          </w:tcPr>
+          <w:p>
+            <w:r>
+              <w:t>POST</w:t>
+            </w:r>
+          </w:p>
+        </w:tc>
+        <w:tc>
+          <w:tcPr>
+            <w:tcW w:type="dxa" w:w="2880"/>
+          </w:tcPr>
+          <w:p>
+            <w:r>
+              <w:t>/api/k8s/sync</w:t>
+            </w:r>
+          </w:p>
+        </w:tc>
+        <w:tc>
+          <w:tcPr>
+            <w:tcW w:type="dxa" w:w="2880"/>
+          </w:tcPr>
+          <w:p>
+            <w:r>
+              <w:t>同步命名空间配额</w:t>
+            </w:r>
+          </w:p>
+        </w:tc>
+      </w:tr>
+      <w:tr>
+        <w:tc>
+          <w:tcPr>
+            <w:tcW w:type="dxa" w:w="2880"/>
+          </w:tcPr>
+          <w:p>
+            <w:r>
+              <w:t>POST</w:t>
+            </w:r>
+          </w:p>
+        </w:tc>
+        <w:tc>
+          <w:tcPr>
+            <w:tcW w:type="dxa" w:w="2880"/>
+          </w:tcPr>
+          <w:p>
+            <w:r>
+              <w:t>/api/k8s/sync-project-quota</w:t>
+            </w:r>
+          </w:p>
+        </w:tc>
+        <w:tc>
+          <w:tcPr>
+            <w:tcW w:type="dxa" w:w="2880"/>
+          </w:tcPr>
+          <w:p>
+            <w:r>
+              <w:t>同步项目配额</w:t>
+            </w:r>
+          </w:p>
+        </w:tc>
+      </w:tr>
+      <w:tr>
+        <w:tc>
+          <w:tcPr>
+            <w:tcW w:type="dxa" w:w="2880"/>
+          </w:tcPr>
+          <w:p>
+            <w:r>
+              <w:t>POST</w:t>
+            </w:r>
+          </w:p>
+        </w:tc>
+        <w:tc>
+          <w:tcPr>
+            <w:tcW w:type="dxa" w:w="2880"/>
+          </w:tcPr>
+          <w:p>
+            <w:r>
+              <w:t>/api/k8s/configs/import</w:t>
+            </w:r>
+          </w:p>
+        </w:tc>
+        <w:tc>
+          <w:tcPr>
+            <w:tcW w:type="dxa" w:w="2880"/>
+          </w:tcPr>
+          <w:p>
+            <w:r>
+              <w:t>批量导入K8s配置</w:t>
+            </w:r>
+          </w:p>
+        </w:tc>
+      </w:tr>
+    </w:tbl>
+    <w:p/>
+    <w:p>
+      <w:pPr>
+        <w:pStyle w:val="Heading2"/>
+      </w:pPr>
+      <w:r>
+        <w:t>5.3 命名空间配额</w:t>
+      </w:r>
+    </w:p>
+    <w:tbl>
+      <w:tblPr>
+        <w:tblStyle w:val="LightGrid-Accent1"/>
+        <w:tblW w:type="auto" w:w="0"/>
+        <w:tblLook w:firstColumn="1" w:firstRow="1" w:lastColumn="0" w:lastRow="0" w:noHBand="0" w:noVBand="1" w:val="04A0"/>
+      </w:tblPr>
+      <w:tblGrid>
+        <w:gridCol w:w="2880"/>
+        <w:gridCol w:w="2880"/>
+        <w:gridCol w:w="2880"/>
+      </w:tblGrid>
+      <w:tr>
+        <w:tc>
+          <w:tcPr>
+            <w:tcW w:type="dxa" w:w="2880"/>
+          </w:tcPr>
+          <w:p>
+            <w:r>
+              <w:t>方法</w:t>
+            </w:r>
+          </w:p>
+        </w:tc>
+        <w:tc>
+          <w:tcPr>
+            <w:tcW w:type="dxa" w:w="2880"/>
+          </w:tcPr>
+          <w:p>
+            <w:r>
+              <w:t>路径</w:t>
+            </w:r>
+          </w:p>
+        </w:tc>
+        <w:tc>
+          <w:tcPr>
+            <w:tcW w:type="dxa" w:w="2880"/>
+          </w:tcPr>
+          <w:p>
+            <w:r>
+              <w:t>说明</w:t>
+            </w:r>
+          </w:p>
+        </w:tc>
+      </w:tr>
+      <w:tr>
+        <w:tc>
+          <w:tcPr>
+            <w:tcW w:type="dxa" w:w="2880"/>
+          </w:tcPr>
+          <w:p>
+            <w:r>
+              <w:t>------</w:t>
+            </w:r>
+          </w:p>
+        </w:tc>
+        <w:tc>
+          <w:tcPr>
+            <w:tcW w:type="dxa" w:w="2880"/>
+          </w:tcPr>
+          <w:p>
+            <w:r>
+              <w:t>------</w:t>
+            </w:r>
+          </w:p>
+        </w:tc>
+        <w:tc>
+          <w:tcPr>
+            <w:tcW w:type="dxa" w:w="2880"/>
+          </w:tcPr>
+          <w:p>
+            <w:r>
+              <w:t>------</w:t>
+            </w:r>
+          </w:p>
+        </w:tc>
+      </w:tr>
+      <w:tr>
+        <w:tc>
+          <w:tcPr>
+            <w:tcW w:type="dxa" w:w="2880"/>
+          </w:tcPr>
+          <w:p>
+            <w:r>
+              <w:t>GET</w:t>
+            </w:r>
+          </w:p>
+        </w:tc>
+        <w:tc>
+          <w:tcPr>
+            <w:tcW w:type="dxa" w:w="2880"/>
+          </w:tcPr>
+          <w:p>
+            <w:r>
+              <w:t>/api/k8s/quotas</w:t>
+            </w:r>
+          </w:p>
+        </w:tc>
+        <w:tc>
+          <w:tcPr>
+            <w:tcW w:type="dxa" w:w="2880"/>
+          </w:tcPr>
+          <w:p>
+            <w:r>
+              <w:t>获取命名空间配额列表</w:t>
+            </w:r>
+          </w:p>
+        </w:tc>
+      </w:tr>
+      <w:tr>
+        <w:tc>
+          <w:tcPr>
+            <w:tcW w:type="dxa" w:w="2880"/>
+          </w:tcPr>
+          <w:p>
+            <w:r>
+              <w:t>DELETE</w:t>
+            </w:r>
+          </w:p>
+        </w:tc>
+        <w:tc>
+          <w:tcPr>
+            <w:tcW w:type="dxa" w:w="2880"/>
+          </w:tcPr>
+          <w:p>
+            <w:r>
+              <w:t>/api/k8s/quotas/{cluster}/{namespace}</w:t>
+            </w:r>
+          </w:p>
+        </w:tc>
+        <w:tc>
+          <w:tcPr>
+            <w:tcW w:type="dxa" w:w="2880"/>
+          </w:tcPr>
+          <w:p>
+            <w:r>
+              <w:t>删除命名空间配额</w:t>
+            </w:r>
+          </w:p>
+        </w:tc>
+      </w:tr>
+      <w:tr>
+        <w:tc>
+          <w:tcPr>
+            <w:tcW w:type="dxa" w:w="2880"/>
+          </w:tcPr>
+          <w:p>
+            <w:r>
+              <w:t>POST</w:t>
+            </w:r>
+          </w:p>
+        </w:tc>
+        <w:tc>
+          <w:tcPr>
+            <w:tcW w:type="dxa" w:w="2880"/>
+          </w:tcPr>
+          <w:p>
+            <w:r>
+              <w:t>/api/k8s/quotas/import</w:t>
+            </w:r>
+          </w:p>
+        </w:tc>
+        <w:tc>
+          <w:tcPr>
+            <w:tcW w:type="dxa" w:w="2880"/>
+          </w:tcPr>
+          <w:p>
+            <w:r>
+              <w:t>批量导入命名空间配额</w:t>
+            </w:r>
+          </w:p>
+        </w:tc>
+      </w:tr>
+    </w:tbl>
+    <w:p/>
+    <w:p>
+      <w:pPr>
+        <w:pStyle w:val="Heading2"/>
+      </w:pPr>
+      <w:r>
+        <w:t>5.4 Prometheus管理</w:t>
+      </w:r>
+    </w:p>
+    <w:tbl>
+      <w:tblPr>
+        <w:tblStyle w:val="LightGrid-Accent1"/>
+        <w:tblW w:type="auto" w:w="0"/>
+        <w:tblLook w:firstColumn="1" w:firstRow="1" w:lastColumn="0" w:lastRow="0" w:noHBand="0" w:noVBand="1" w:val="04A0"/>
+      </w:tblPr>
+      <w:tblGrid>
+        <w:gridCol w:w="2880"/>
+        <w:gridCol w:w="2880"/>
+        <w:gridCol w:w="2880"/>
+      </w:tblGrid>
+      <w:tr>
+        <w:tc>
+          <w:tcPr>
+            <w:tcW w:type="dxa" w:w="2880"/>
+          </w:tcPr>
+          <w:p>
+            <w:r>
+              <w:t>方法</w:t>
+            </w:r>
+          </w:p>
+        </w:tc>
+        <w:tc>
+          <w:tcPr>
+            <w:tcW w:type="dxa" w:w="2880"/>
+          </w:tcPr>
+          <w:p>
+            <w:r>
+              <w:t>路径</w:t>
+            </w:r>
+          </w:p>
+        </w:tc>
+        <w:tc>
+          <w:tcPr>
+            <w:tcW w:type="dxa" w:w="2880"/>
+          </w:tcPr>
+          <w:p>
+            <w:r>
+              <w:t>说明</w:t>
+            </w:r>
+          </w:p>
+        </w:tc>
+      </w:tr>
+      <w:tr>
+        <w:tc>
+          <w:tcPr>
+            <w:tcW w:type="dxa" w:w="2880"/>
+          </w:tcPr>
+          <w:p>
+            <w:r>
+              <w:t>------</w:t>
+            </w:r>
+          </w:p>
+        </w:tc>
+        <w:tc>
+          <w:tcPr>
+            <w:tcW w:type="dxa" w:w="2880"/>
+          </w:tcPr>
+          <w:p>
+            <w:r>
+              <w:t>------</w:t>
+            </w:r>
+          </w:p>
+        </w:tc>
+        <w:tc>
+          <w:tcPr>
+            <w:tcW w:type="dxa" w:w="2880"/>
+          </w:tcPr>
+          <w:p>
+            <w:r>
+              <w:t>------</w:t>
+            </w:r>
+          </w:p>
+        </w:tc>
+      </w:tr>
+      <w:tr>
+        <w:tc>
+          <w:tcPr>
+            <w:tcW w:type="dxa" w:w="2880"/>
+          </w:tcPr>
+          <w:p>
+            <w:r>
+              <w:t>GET</w:t>
+            </w:r>
+          </w:p>
+        </w:tc>
+        <w:tc>
+          <w:tcPr>
+            <w:tcW w:type="dxa" w:w="2880"/>
+          </w:tcPr>
+          <w:p>
+            <w:r>
+              <w:t>/api/prometheus/configs</w:t>
+            </w:r>
+          </w:p>
+        </w:tc>
+        <w:tc>
+          <w:tcPr>
+            <w:tcW w:type="dxa" w:w="2880"/>
+          </w:tcPr>
+          <w:p>
+            <w:r>
+              <w:t>获取Prometheus配置列表</w:t>
+            </w:r>
+          </w:p>
+        </w:tc>
+      </w:tr>
+      <w:tr>
+        <w:tc>
+          <w:tcPr>
+            <w:tcW w:type="dxa" w:w="2880"/>
+          </w:tcPr>
+          <w:p>
+            <w:r>
+              <w:t>POST</w:t>
+            </w:r>
+          </w:p>
+        </w:tc>
+        <w:tc>
+          <w:tcPr>
+            <w:tcW w:type="dxa" w:w="2880"/>
+          </w:tcPr>
+          <w:p>
+            <w:r>
+              <w:t>/api/prometheus/configs</w:t>
+            </w:r>
+          </w:p>
+        </w:tc>
+        <w:tc>
+          <w:tcPr>
+            <w:tcW w:type="dxa" w:w="2880"/>
+          </w:tcPr>
+          <w:p>
+            <w:r>
+              <w:t>添加Prometheus配置</w:t>
+            </w:r>
+          </w:p>
+        </w:tc>
+      </w:tr>
+      <w:tr>
+        <w:tc>
+          <w:tcPr>
+            <w:tcW w:type="dxa" w:w="2880"/>
+          </w:tcPr>
+          <w:p>
+            <w:r>
+              <w:t>DELETE</w:t>
+            </w:r>
+          </w:p>
+        </w:tc>
+        <w:tc>
+          <w:tcPr>
+            <w:tcW w:type="dxa" w:w="2880"/>
+          </w:tcPr>
+          <w:p>
+            <w:r>
+              <w:t>/api/prometheus/configs/{id}</w:t>
+            </w:r>
+          </w:p>
+        </w:tc>
+        <w:tc>
+          <w:tcPr>
+            <w:tcW w:type="dxa" w:w="2880"/>
+          </w:tcPr>
+          <w:p>
+            <w:r>
+              <w:t>删除Prometheus配置</w:t>
+            </w:r>
+          </w:p>
+        </w:tc>
+      </w:tr>
+      <w:tr>
+        <w:tc>
+          <w:tcPr>
+            <w:tcW w:type="dxa" w:w="2880"/>
+          </w:tcPr>
+          <w:p>
+            <w:r>
+              <w:t>POST</w:t>
+            </w:r>
+          </w:p>
+        </w:tc>
+        <w:tc>
+          <w:tcPr>
+            <w:tcW w:type="dxa" w:w="2880"/>
+          </w:tcPr>
+          <w:p>
+            <w:r>
+              <w:t>/api/prometheus/sync</w:t>
+            </w:r>
+          </w:p>
+        </w:tc>
+        <w:tc>
+          <w:tcPr>
+            <w:tcW w:type="dxa" w:w="2880"/>
+          </w:tcPr>
+          <w:p>
+            <w:r>
+              <w:t>同步Prometheus数据</w:t>
+            </w:r>
+          </w:p>
+        </w:tc>
+      </w:tr>
+      <w:tr>
+        <w:tc>
+          <w:tcPr>
+            <w:tcW w:type="dxa" w:w="2880"/>
+          </w:tcPr>
+          <w:p>
+            <w:r>
+              <w:t>POST</w:t>
+            </w:r>
+          </w:p>
+        </w:tc>
+        <w:tc>
+          <w:tcPr>
+            <w:tcW w:type="dxa" w:w="2880"/>
+          </w:tcPr>
+          <w:p>
+            <w:r>
+              <w:t>/api/prometheus/import</w:t>
+            </w:r>
+          </w:p>
+        </w:tc>
+        <w:tc>
+          <w:tcPr>
+            <w:tcW w:type="dxa" w:w="2880"/>
+          </w:tcPr>
+          <w:p>
+            <w:r>
+              <w:t>批量导入Prometheus配置</w:t>
+            </w:r>
+          </w:p>
+        </w:tc>
+      </w:tr>
+    </w:tbl>
+    <w:p/>
+    <w:p>
+      <w:pPr>
+        <w:pStyle w:val="Heading2"/>
+      </w:pPr>
+      <w:r>
+        <w:t>5.5 定时任务</w:t>
+      </w:r>
+    </w:p>
+    <w:tbl>
+      <w:tblPr>
+        <w:tblStyle w:val="LightGrid-Accent1"/>
+        <w:tblW w:type="auto" w:w="0"/>
+        <w:tblLook w:firstColumn="1" w:firstRow="1" w:lastColumn="0" w:lastRow="0" w:noHBand="0" w:noVBand="1" w:val="04A0"/>
+      </w:tblPr>
+      <w:tblGrid>
+        <w:gridCol w:w="2880"/>
+        <w:gridCol w:w="2880"/>
+        <w:gridCol w:w="2880"/>
+      </w:tblGrid>
+      <w:tr>
+        <w:tc>
+          <w:tcPr>
+            <w:tcW w:type="dxa" w:w="2880"/>
+          </w:tcPr>
+          <w:p>
+            <w:r>
+              <w:t>方法</w:t>
+            </w:r>
+          </w:p>
+        </w:tc>
+        <w:tc>
+          <w:tcPr>
+            <w:tcW w:type="dxa" w:w="2880"/>
+          </w:tcPr>
+          <w:p>
+            <w:r>
+              <w:t>路径</w:t>
+            </w:r>
+          </w:p>
+        </w:tc>
+        <w:tc>
+          <w:tcPr>
+            <w:tcW w:type="dxa" w:w="2880"/>
+          </w:tcPr>
+          <w:p>
+            <w:r>
+              <w:t>说明</w:t>
+            </w:r>
+          </w:p>
+        </w:tc>
+      </w:tr>
+      <w:tr>
+        <w:tc>
+          <w:tcPr>
+            <w:tcW w:type="dxa" w:w="2880"/>
+          </w:tcPr>
+          <w:p>
+            <w:r>
+              <w:t>------</w:t>
+            </w:r>
+          </w:p>
+        </w:tc>
+        <w:tc>
+          <w:tcPr>
+            <w:tcW w:type="dxa" w:w="2880"/>
+          </w:tcPr>
+          <w:p>
+            <w:r>
+              <w:t>------</w:t>
+            </w:r>
+          </w:p>
+        </w:tc>
+        <w:tc>
+          <w:tcPr>
+            <w:tcW w:type="dxa" w:w="2880"/>
+          </w:tcPr>
+          <w:p>
+            <w:r>
+              <w:t>------</w:t>
+            </w:r>
+          </w:p>
+        </w:tc>
+      </w:tr>
+      <w:tr>
+        <w:tc>
+          <w:tcPr>
+            <w:tcW w:type="dxa" w:w="2880"/>
+          </w:tcPr>
+          <w:p>
+            <w:r>
+              <w:t>GET</w:t>
+            </w:r>
+          </w:p>
+        </w:tc>
+        <w:tc>
+          <w:tcPr>
+            <w:tcW w:type="dxa" w:w="2880"/>
+          </w:tcPr>
+          <w:p>
+            <w:r>
+              <w:t>/api/scheduler/config</w:t>
+            </w:r>
+          </w:p>
+        </w:tc>
+        <w:tc>
+          <w:tcPr>
+            <w:tcW w:type="dxa" w:w="2880"/>
+          </w:tcPr>
+          <w:p>
+            <w:r>
+              <w:t>获取定时任务配置</w:t>
+            </w:r>
+          </w:p>
+        </w:tc>
+      </w:tr>
+      <w:tr>
+        <w:tc>
+          <w:tcPr>
+            <w:tcW w:type="dxa" w:w="2880"/>
+          </w:tcPr>
+          <w:p>
+            <w:r>
+              <w:t>POST</w:t>
+            </w:r>
+          </w:p>
+        </w:tc>
+        <w:tc>
+          <w:tcPr>
+            <w:tcW w:type="dxa" w:w="2880"/>
+          </w:tcPr>
+          <w:p>
+            <w:r>
+              <w:t>/api/scheduler/config</w:t>
+            </w:r>
+          </w:p>
+        </w:tc>
+        <w:tc>
+          <w:tcPr>
+            <w:tcW w:type="dxa" w:w="2880"/>
+          </w:tcPr>
+          <w:p>
+            <w:r>
+              <w:t>更新定时任务配置</w:t>
+            </w:r>
+          </w:p>
+        </w:tc>
+      </w:tr>
+    </w:tbl>
+    <w:p/>
+    <w:p>
+      <w:pPr>
+        <w:pStyle w:val="Heading2"/>
+      </w:pPr>
+      <w:r>
+        <w:t>5.6 日报与导出</w:t>
       </w:r>
     </w:p>
     <w:tbl>
@@ -1270,7 +2112,7 @@
         <w:pStyle w:val="Heading2"/>
       </w:pPr>
       <w:r>
-        <w:t>5.3 模板下载</w:t>
+        <w:t>5.7 模板下载</w:t>
       </w:r>
     </w:p>
     <w:tbl>
@@ -1375,7 +2217,7 @@
           </w:tcPr>
           <w:p>
             <w:r>
-              <w:t>下载配额导入模板</w:t>
+              <w:t>下载项目配额模板</w:t>
             </w:r>
           </w:p>
         </w:tc>
@@ -1412,6 +2254,102 @@
           </w:p>
         </w:tc>
       </w:tr>
+      <w:tr>
+        <w:tc>
+          <w:tcPr>
+            <w:tcW w:type="dxa" w:w="2880"/>
+          </w:tcPr>
+          <w:p>
+            <w:r>
+              <w:t>GET</w:t>
+            </w:r>
+          </w:p>
+        </w:tc>
+        <w:tc>
+          <w:tcPr>
+            <w:tcW w:type="dxa" w:w="2880"/>
+          </w:tcPr>
+          <w:p>
+            <w:r>
+              <w:t>/api/templates/namespace-quota</w:t>
+            </w:r>
+          </w:p>
+        </w:tc>
+        <w:tc>
+          <w:tcPr>
+            <w:tcW w:type="dxa" w:w="2880"/>
+          </w:tcPr>
+          <w:p>
+            <w:r>
+              <w:t>下载命名空间配额模板</w:t>
+            </w:r>
+          </w:p>
+        </w:tc>
+      </w:tr>
+      <w:tr>
+        <w:tc>
+          <w:tcPr>
+            <w:tcW w:type="dxa" w:w="2880"/>
+          </w:tcPr>
+          <w:p>
+            <w:r>
+              <w:t>GET</w:t>
+            </w:r>
+          </w:p>
+        </w:tc>
+        <w:tc>
+          <w:tcPr>
+            <w:tcW w:type="dxa" w:w="2880"/>
+          </w:tcPr>
+          <w:p>
+            <w:r>
+              <w:t>/api/templates/k8s-config</w:t>
+            </w:r>
+          </w:p>
+        </w:tc>
+        <w:tc>
+          <w:tcPr>
+            <w:tcW w:type="dxa" w:w="2880"/>
+          </w:tcPr>
+          <w:p>
+            <w:r>
+              <w:t>下载K8s配置模板</w:t>
+            </w:r>
+          </w:p>
+        </w:tc>
+      </w:tr>
+      <w:tr>
+        <w:tc>
+          <w:tcPr>
+            <w:tcW w:type="dxa" w:w="2880"/>
+          </w:tcPr>
+          <w:p>
+            <w:r>
+              <w:t>GET</w:t>
+            </w:r>
+          </w:p>
+        </w:tc>
+        <w:tc>
+          <w:tcPr>
+            <w:tcW w:type="dxa" w:w="2880"/>
+          </w:tcPr>
+          <w:p>
+            <w:r>
+              <w:t>/api/templates/prometheus-config</w:t>
+            </w:r>
+          </w:p>
+        </w:tc>
+        <w:tc>
+          <w:tcPr>
+            <w:tcW w:type="dxa" w:w="2880"/>
+          </w:tcPr>
+          <w:p>
+            <w:r>
+              <w:t>下载Prometheus配置模板</w:t>
+            </w:r>
+          </w:p>
+        </w:tc>
+      </w:tr>
     </w:tbl>
     <w:p/>
     <w:p>
@@ -1432,38 +2370,27 @@
         <w:pStyle w:val="Heading2"/>
       </w:pPr>
       <w:r>
-        <w:t>6.1 models.py - 数据模型</w:t>
+        <w:t>6.1 k8s_client.py - K8s API客户端</w:t>
       </w:r>
     </w:p>
     <w:p>
-      <w:pPr>
-        <w:pStyle w:val="Quote"/>
-      </w:pPr>
       <w:r>
-        <w:t>class Quota(BaseModel):</w:t>
-        <w:br/>
-        <w:t xml:space="preserve">    cloud_id: str          # 云序号（）</w:t>
-        <w:br/>
-        <w:t xml:space="preserve">    project_name唯一键: str      # 项目名称</w:t>
-        <w:br/>
-        <w:t xml:space="preserve">    cpu_quota: float       # CPU配额（核）</w:t>
-        <w:br/>
-        <w:t xml:space="preserve">    memory_quota: float    # 内存配额（GB）</w:t>
-        <w:br/>
-        <w:br/>
-        <w:t>class ProjectUsage(BaseModel):</w:t>
-        <w:br/>
-        <w:t xml:space="preserve">    project_name: str</w:t>
-        <w:br/>
-        <w:t xml:space="preserve">    cloud_id: Optional[str]</w:t>
-        <w:br/>
-        <w:t xml:space="preserve">    cpu_usage: float</w:t>
-        <w:br/>
-        <w:t xml:space="preserve">    memory_usage: float</w:t>
-        <w:br/>
-        <w:t xml:space="preserve">    cpu_rate: Optional[float]</w:t>
-        <w:br/>
-        <w:t xml:space="preserve">    memory_rate: Optional[float]</w:t>
+        <w:t>- 解析kubeconfig配置</w:t>
+      </w:r>
+    </w:p>
+    <w:p>
+      <w:r>
+        <w:t>- 调用Kubernetes API获取命名空间、资源配额</w:t>
+      </w:r>
+    </w:p>
+    <w:p>
+      <w:r>
+        <w:t>- 获取资源</w:t>
+      </w:r>
+    </w:p>
+    <w:p>
+      <w:r>
+        <w:t>- 获取ProjectQuota自定义Workload副本数（用于精确同步）</w:t>
       </w:r>
     </w:p>
     <w:p>
@@ -1471,22 +2398,32 @@
         <w:pStyle w:val="Heading2"/>
       </w:pPr>
       <w:r>
-        <w:t>6.2 parser.py - 日报解析</w:t>
+        <w:t>6.2 prometheus_client.py - Prometheus客户端</w:t>
       </w:r>
     </w:p>
     <w:p>
       <w:r>
-        <w:t>- 从文件名提取日期（支持多种格式）</w:t>
+        <w:t>- 查询CPU/内存使用量</w:t>
       </w:r>
     </w:p>
     <w:p>
       <w:r>
-        <w:t>- 解析文本格式的日报数据</w:t>
+        <w:t>- 精确同步模式：根据副本数去重处理滚动更新</w:t>
       </w:r>
     </w:p>
     <w:p>
       <w:r>
-        <w:t>- 字节单位转换为GB</w:t>
+        <w:t>- PromQL规则：</w:t>
+      </w:r>
+    </w:p>
+    <w:p>
+      <w:r>
+        <w:t>- CPU：sum(max by (pod)(max_over_time(irate(container_cpu_usage_seconds_total[5m])[1d:])))</w:t>
+      </w:r>
+    </w:p>
+    <w:p>
+      <w:r>
+        <w:t>- 内存：sum(max by (pod)(max_over_time(container_memory_usage_bytes[1d])))</w:t>
       </w:r>
     </w:p>
     <w:p>
@@ -1494,45 +2431,22 @@
         <w:pStyle w:val="Heading2"/>
       </w:pPr>
       <w:r>
-        <w:t>6.3 calculator.py - 计算器</w:t>
+        <w:t>6.3 scheduler.py - 定时任务</w:t>
       </w:r>
     </w:p>
     <w:p>
       <w:r>
-        <w:t>- 按项目聚合命名空间使用量</w:t>
+        <w:t>- 定时同步K8s命名空间配额</w:t>
       </w:r>
     </w:p>
     <w:p>
       <w:r>
-        <w:t>- 计算CPU/内存使用率</w:t>
+        <w:t>- 定时同步Prometheus使用数据</w:t>
       </w:r>
     </w:p>
     <w:p>
       <w:r>
-        <w:t>- 使用率上限100%</w:t>
-      </w:r>
-    </w:p>
-    <w:p>
-      <w:pPr>
-        <w:pStyle w:val="Heading2"/>
-      </w:pPr>
-      <w:r>
-        <w:t>6.4 exporter.py - 导出器</w:t>
-      </w:r>
-    </w:p>
-    <w:p>
-      <w:r>
-        <w:t>- 生成Excel工作簿</w:t>
-      </w:r>
-    </w:p>
-    <w:p>
-      <w:r>
-        <w:t>- 日期格式转换（Y/M/D）</w:t>
-      </w:r>
-    </w:p>
-    <w:p>
-      <w:r>
-        <w:t>- 使用率转换为小数格式</w:t>
+        <w:t>- 可配置同步时间</w:t>
       </w:r>
     </w:p>
     <w:p>
@@ -1553,7 +2467,25 @@
         <w:pStyle w:val="Heading2"/>
       </w:pPr>
       <w:r>
-        <w:t>7.1 生产环境部署</w:t>
+        <w:t>7.1 开发环境</w:t>
+      </w:r>
+    </w:p>
+    <w:p>
+      <w:pPr>
+        <w:pStyle w:val="Quote"/>
+      </w:pPr>
+      <w:r>
+        <w:t>pip install -r requirements.txt</w:t>
+        <w:br/>
+        <w:t>python -m app.main</w:t>
+      </w:r>
+    </w:p>
+    <w:p>
+      <w:pPr>
+        <w:pStyle w:val="Heading2"/>
+      </w:pPr>
+      <w:r>
+        <w:t>7.2 生产环境</w:t>
       </w:r>
     </w:p>
     <w:p>
@@ -1573,180 +2505,7 @@
         <w:pStyle w:val="Heading2"/>
       </w:pPr>
       <w:r>
-        <w:t>7.2 Nginx反向代理（可选）</w:t>
-      </w:r>
-    </w:p>
-    <w:p>
-      <w:pPr>
-        <w:pStyle w:val="Quote"/>
-      </w:pPr>
-      <w:r>
-        <w:t>server {</w:t>
-        <w:br/>
-        <w:t xml:space="preserve">    listen 80;</w:t>
-        <w:br/>
-        <w:t xml:space="preserve">    server_name your-domain.com;</w:t>
-        <w:br/>
-        <w:t xml:space="preserve">    </w:t>
-        <w:br/>
-        <w:t xml:space="preserve">    location / {</w:t>
-        <w:br/>
-        <w:t xml:space="preserve">        proxy_pass http://127.0.0.1:8000;</w:t>
-        <w:br/>
-        <w:t xml:space="preserve">        proxy_set_header Host $host;</w:t>
-        <w:br/>
-        <w:t xml:space="preserve">        proxy_set_header X-Real-IP $remote_addr;</w:t>
-        <w:br/>
-        <w:t xml:space="preserve">    }</w:t>
-        <w:br/>
-        <w:t>}</w:t>
-      </w:r>
-    </w:p>
-    <w:p>
-      <w:r>
-        <w:t>---</w:t>
-      </w:r>
-    </w:p>
-    <w:p>
-      <w:pPr>
-        <w:pStyle w:val="Heading1"/>
-      </w:pPr>
-      <w:r>
-        <w:t>8. 未来优化方向</w:t>
-      </w:r>
-    </w:p>
-    <w:p>
-      <w:pPr>
-        <w:pStyle w:val="Heading2"/>
-      </w:pPr>
-      <w:r>
-        <w:t>8.1 自动获取K8s配额</w:t>
-      </w:r>
-    </w:p>
-    <w:p>
-      <w:r>
-        <w:t>目标：通过Token+API对接K8s集群，自动获取项目配额，无需手动维护</w:t>
-      </w:r>
-    </w:p>
-    <w:p>
-      <w:r>
-        <w:t>实现方案：</w:t>
-      </w:r>
-    </w:p>
-    <w:p>
-      <w:r>
-        <w:t>1. 配置K8s集群访问凭证（kubeconfig或Token）</w:t>
-      </w:r>
-    </w:p>
-    <w:p>
-      <w:r>
-        <w:t>2. 调用Kubernetes API获取Namespace资源配额</w:t>
-      </w:r>
-    </w:p>
-    <w:p>
-      <w:r>
-        <w:t>3. 定时同步配额数据到本地存储</w:t>
-      </w:r>
-    </w:p>
-    <w:p>
-      <w:r>
-        <w:t>4. 区分自动获取的配额与手动维护的配额</w:t>
-      </w:r>
-    </w:p>
-    <w:p>
-      <w:r>
-        <w:t>涉及API：</w:t>
-      </w:r>
-    </w:p>
-    <w:p>
-      <w:r>
-        <w:t>- GET /api/v1/namespaces/{namespace}/resourcequota</w:t>
-      </w:r>
-    </w:p>
-    <w:p>
-      <w:r>
-        <w:t>- GET /api/v1/namespaces</w:t>
-      </w:r>
-    </w:p>
-    <w:p>
-      <w:pPr>
-        <w:pStyle w:val="Heading2"/>
-      </w:pPr>
-      <w:r>
-        <w:t>8.2 Prometheus数据自动采集</w:t>
-      </w:r>
-    </w:p>
-    <w:p>
-      <w:r>
-        <w:t>目标：通过Prometheus接口获取监控数据，自动汇总命名空间资源使用量</w:t>
-      </w:r>
-    </w:p>
-    <w:p>
-      <w:r>
-        <w:t>实现方案：</w:t>
-      </w:r>
-    </w:p>
-    <w:p>
-      <w:r>
-        <w:t>1. 配置Prometheus连接信息</w:t>
-      </w:r>
-    </w:p>
-    <w:p>
-      <w:r>
-        <w:t>2. 定义查询语句获取CPU/内存使用量</w:t>
-      </w:r>
-    </w:p>
-    <w:p>
-      <w:r>
-        <w:t>- CPU：sum(rate(container_cpu_usage_seconds_total{namespace!=""}[1d])) by (namespace)</w:t>
-      </w:r>
-    </w:p>
-    <w:p>
-      <w:r>
-        <w:t>- 内存：sum(container_memory_working_set_bytes) by (namespace)</w:t>
-      </w:r>
-    </w:p>
-    <w:p>
-      <w:r>
-        <w:t>3. 定时任务自动拉取数据</w:t>
-      </w:r>
-    </w:p>
-    <w:p>
-      <w:r>
-        <w:t>4. 生成日报文件或直接存储到数据库</w:t>
-      </w:r>
-    </w:p>
-    <w:p>
-      <w:r>
-        <w:t>涉及API：</w:t>
-      </w:r>
-    </w:p>
-    <w:p>
-      <w:r>
-        <w:t>- Prometheus Query API</w:t>
-      </w:r>
-    </w:p>
-    <w:p>
-      <w:r>
-        <w:t>- Prometheus Query Range API</w:t>
-      </w:r>
-    </w:p>
-    <w:p>
-      <w:pPr>
-        <w:pStyle w:val="Heading2"/>
-      </w:pPr>
-      <w:r>
-        <w:t>8.3 容器化部署</w:t>
-      </w:r>
-    </w:p>
-    <w:p>
-      <w:r>
-        <w:t>目标：将工具制作成Docker镜像，方便部署和分发</w:t>
-      </w:r>
-    </w:p>
-    <w:p>
-      <w:r>
-        <w:t>Dockerfile示例：</w:t>
+        <w:t>7.3 Docker部署</w:t>
       </w:r>
     </w:p>
     <w:p>
@@ -1775,11 +2534,6 @@
       </w:r>
     </w:p>
     <w:p>
-      <w:r>
-        <w:t>构建与运行：</w:t>
-      </w:r>
-    </w:p>
-    <w:p>
       <w:pPr>
         <w:pStyle w:val="Quote"/>
       </w:pPr>
@@ -1790,36 +2544,297 @@
       </w:r>
     </w:p>
     <w:p>
+      <w:r>
+        <w:t>---</w:t>
+      </w:r>
+    </w:p>
+    <w:p>
+      <w:pPr>
+        <w:pStyle w:val="Heading1"/>
+      </w:pPr>
+      <w:r>
+        <w:t>8. 后续优化与功能添加计划</w:t>
+      </w:r>
+    </w:p>
+    <w:p>
       <w:pPr>
         <w:pStyle w:val="Heading2"/>
       </w:pPr>
       <w:r>
-        <w:t>8.4 其他优化方向</w:t>
+        <w:t>8.1 数据持久化</w:t>
       </w:r>
     </w:p>
     <w:p>
       <w:r>
-        <w:t>1. 数据持久化：从内存存储改为SQLite/PostgreSQL</w:t>
+        <w:t>优先级: 高</w:t>
       </w:r>
     </w:p>
     <w:p>
       <w:r>
-        <w:t>2. 用户认证：增加登录功能，支持多用户</w:t>
+        <w:t>目标: 从JSON文件存储改为SQLite/PostgreSQL数据库</w:t>
       </w:r>
     </w:p>
     <w:p>
       <w:r>
-        <w:t>3. 告警功能：使用率超过阈值时发送通知</w:t>
+        <w:t>收益:</w:t>
       </w:r>
     </w:p>
     <w:p>
       <w:r>
-        <w:t>4. 历史趋势：展示历史使用率变化趋势图</w:t>
+        <w:t>- 支持更大数据量</w:t>
       </w:r>
     </w:p>
     <w:p>
       <w:r>
-        <w:t>5. 多集群支持：支持同时管理多个K8s集群</w:t>
+        <w:t>- 提高并发性能</w:t>
+      </w:r>
+    </w:p>
+    <w:p>
+      <w:r>
+        <w:t>- 支持数据备份和迁移</w:t>
+      </w:r>
+    </w:p>
+    <w:p>
+      <w:pPr>
+        <w:pStyle w:val="Heading2"/>
+      </w:pPr>
+      <w:r>
+        <w:t>8.2 用户认证与权限管理</w:t>
+      </w:r>
+    </w:p>
+    <w:p>
+      <w:r>
+        <w:t>优先级: 中</w:t>
+      </w:r>
+    </w:p>
+    <w:p>
+      <w:r>
+        <w:t>目标: 增加登录功能，支持多用户和角色权限</w:t>
+      </w:r>
+    </w:p>
+    <w:p>
+      <w:r>
+        <w:t>功能:</w:t>
+      </w:r>
+    </w:p>
+    <w:p>
+      <w:r>
+        <w:t>- 用户注册/登录（JWT认证）</w:t>
+      </w:r>
+    </w:p>
+    <w:p>
+      <w:r>
+        <w:t>- 角色：管理员、普通用户</w:t>
+      </w:r>
+    </w:p>
+    <w:p>
+      <w:r>
+        <w:t>- 管理员可管理所有配置</w:t>
+      </w:r>
+    </w:p>
+    <w:p>
+      <w:r>
+        <w:t>- 普通用户只能查看和导出</w:t>
+      </w:r>
+    </w:p>
+    <w:p>
+      <w:pPr>
+        <w:pStyle w:val="Heading2"/>
+      </w:pPr>
+      <w:r>
+        <w:t>8.3 告警功能</w:t>
+      </w:r>
+    </w:p>
+    <w:p>
+      <w:r>
+        <w:t>优先级: 中</w:t>
+      </w:r>
+    </w:p>
+    <w:p>
+      <w:r>
+        <w:t>目标: 使用率超过阈值时发送通知</w:t>
+      </w:r>
+    </w:p>
+    <w:p>
+      <w:r>
+        <w:t>通知方式:</w:t>
+      </w:r>
+    </w:p>
+    <w:p>
+      <w:r>
+        <w:t>- 邮件通知</w:t>
+      </w:r>
+    </w:p>
+    <w:p>
+      <w:r>
+        <w:t>- 钉钉/企业微信机器人</w:t>
+      </w:r>
+    </w:p>
+    <w:p>
+      <w:r>
+        <w:t>- Slack Webhook</w:t>
+      </w:r>
+    </w:p>
+    <w:p>
+      <w:pPr>
+        <w:pStyle w:val="Heading2"/>
+      </w:pPr>
+      <w:r>
+        <w:t>8.4 历史趋势与可视化</w:t>
+      </w:r>
+    </w:p>
+    <w:p>
+      <w:r>
+        <w:t>优先级: 中</w:t>
+      </w:r>
+    </w:p>
+    <w:p>
+      <w:r>
+        <w:t>目标: 展示历史使用率变化趋势</w:t>
+      </w:r>
+    </w:p>
+    <w:p>
+      <w:r>
+        <w:t>功能:</w:t>
+      </w:r>
+    </w:p>
+    <w:p>
+      <w:r>
+        <w:t>- 使用ECharts绘制趋势图</w:t>
+      </w:r>
+    </w:p>
+    <w:p>
+      <w:r>
+        <w:t>- 按周/月/年汇总</w:t>
+      </w:r>
+    </w:p>
+    <w:p>
+      <w:r>
+        <w:t>- 对比不同项目/集群的使用率</w:t>
+      </w:r>
+    </w:p>
+    <w:p>
+      <w:pPr>
+        <w:pStyle w:val="Heading2"/>
+      </w:pPr>
+      <w:r>
+        <w:t>8.5 多租户支持</w:t>
+      </w:r>
+    </w:p>
+    <w:p>
+      <w:r>
+        <w:t>优先级: 低</w:t>
+      </w:r>
+    </w:p>
+    <w:p>
+      <w:r>
+        <w:t>目标: 支持多个独立租户使用</w:t>
+      </w:r>
+    </w:p>
+    <w:p>
+      <w:r>
+        <w:t>功能:</w:t>
+      </w:r>
+    </w:p>
+    <w:p>
+      <w:r>
+        <w:t>- 租户隔离</w:t>
+      </w:r>
+    </w:p>
+    <w:p>
+      <w:r>
+        <w:t>- 独立配额和配置</w:t>
+      </w:r>
+    </w:p>
+    <w:p>
+      <w:r>
+        <w:t>- 租户管理员</w:t>
+      </w:r>
+    </w:p>
+    <w:p>
+      <w:pPr>
+        <w:pStyle w:val="Heading2"/>
+      </w:pPr>
+      <w:r>
+        <w:t>8.6 API开放</w:t>
+      </w:r>
+    </w:p>
+    <w:p>
+      <w:r>
+        <w:t>优先级: 低</w:t>
+      </w:r>
+    </w:p>
+    <w:p>
+      <w:r>
+        <w:t>目标: 提供RESTful API供其他系统集成</w:t>
+      </w:r>
+    </w:p>
+    <w:p>
+      <w:r>
+        <w:t>功能:</w:t>
+      </w:r>
+    </w:p>
+    <w:p>
+      <w:r>
+        <w:t>- 配额查询API</w:t>
+      </w:r>
+    </w:p>
+    <w:p>
+      <w:r>
+        <w:t>- 使用率查询API</w:t>
+      </w:r>
+    </w:p>
+    <w:p>
+      <w:r>
+        <w:t>- 导出API</w:t>
+      </w:r>
+    </w:p>
+    <w:p>
+      <w:r>
+        <w:t>- 集成文档（Swagger）</w:t>
+      </w:r>
+    </w:p>
+    <w:p>
+      <w:pPr>
+        <w:pStyle w:val="Heading2"/>
+      </w:pPr>
+      <w:r>
+        <w:t>8.7 监控与日志</w:t>
+      </w:r>
+    </w:p>
+    <w:p>
+      <w:r>
+        <w:t>优先级: 低</w:t>
+      </w:r>
+    </w:p>
+    <w:p>
+      <w:r>
+        <w:t>目标: 完善系统监控和日志记录</w:t>
+      </w:r>
+    </w:p>
+    <w:p>
+      <w:r>
+        <w:t>功能:</w:t>
+      </w:r>
+    </w:p>
+    <w:p>
+      <w:r>
+        <w:t>- 请求日志</w:t>
+      </w:r>
+    </w:p>
+    <w:p>
+      <w:r>
+        <w:t>- 错误追踪</w:t>
+      </w:r>
+    </w:p>
+    <w:p>
+      <w:r>
+        <w:t>- 性能监控（Prometheus metrics）</w:t>
+      </w:r>
+    </w:p>
+    <w:p>
+      <w:r>
+        <w:t>- 健康检查接口</w:t>
       </w:r>
     </w:p>
     <w:p>
@@ -1859,6 +2874,8 @@
         <w:t>pydantic==2.5.3</w:t>
         <w:br/>
         <w:t>jinja2==3.1.3</w:t>
+        <w:br/>
+        <w:t>pyyaml==6.0.1</w:t>
       </w:r>
     </w:p>
     <w:p>
@@ -1866,20 +2883,7 @@
         <w:pStyle w:val="Heading2"/>
       </w:pPr>
       <w:r>
-        <w:t>9.2 配置文件示例</w:t>
-      </w:r>
-    </w:p>
-    <w:p>
-      <w:r>
-        <w:t>无配置文件，所有参数通过代码或Web界面管理。</w:t>
-      </w:r>
-    </w:p>
-    <w:p>
-      <w:pPr>
-        <w:pStyle w:val="Heading2"/>
-      </w:pPr>
-      <w:r>
-        <w:t>9.3 常见问题</w:t>
+        <w:t>9.2 常见问题</w:t>
       </w:r>
     </w:p>
     <w:p>
@@ -1910,6 +2914,26 @@
     <w:p>
       <w:r>
         <w:t>A: 确保配额中的项目名称与日报中的项目名称完全匹配。</w:t>
+      </w:r>
+    </w:p>
+    <w:p>
+      <w:r>
+        <w:t>Q4: K8s同步失败</w:t>
+      </w:r>
+    </w:p>
+    <w:p>
+      <w:r>
+        <w:t>A: 检查kubeconfig是否正确，确保API Server可访问。</w:t>
+      </w:r>
+    </w:p>
+    <w:p>
+      <w:r>
+        <w:t>Q5: Prometheus同步失败</w:t>
+      </w:r>
+    </w:p>
+    <w:p>
+      <w:r>
+        <w:t>A: 检查Prometheus URL是否可访问，确认查询语句正确。</w:t>
       </w:r>
     </w:p>
     <w:p>
